--- a/ordenanzas/1704.docx
+++ b/ordenanzas/1704.docx
@@ -5,7 +5,8 @@
     <w:p>
       <w:pPr>
         <w:pStyle w:val="Textoindependiente"/>
-        <w:spacing w:after="200"/>
+        <w:keepNext/>
+        <w:spacing w:after="240"/>
         <w:jc w:val="right"/>
         <w:rPr>
           <w:rFonts w:ascii="Times New Roman" w:hAnsi="Times New Roman"/>
@@ -23,16 +24,19 @@
     <w:p>
       <w:pPr>
         <w:pStyle w:val="Textoindependiente"/>
-        <w:spacing w:after="200"/>
+        <w:keepNext/>
+        <w:spacing w:before="240" w:after="360"/>
         <w:jc w:val="left"/>
         <w:rPr>
           <w:rFonts w:ascii="Times New Roman" w:hAnsi="Times New Roman"/>
-          <w:bCs/>
-        </w:rPr>
-      </w:pPr>
-      <w:r>
-        <w:rPr>
-          <w:rFonts w:ascii="Times New Roman" w:hAnsi="Times New Roman"/>
+          <w:b/>
+          <w:bCs/>
+        </w:rPr>
+      </w:pPr>
+      <w:r>
+        <w:rPr>
+          <w:rFonts w:ascii="Times New Roman" w:hAnsi="Times New Roman"/>
+          <w:b/>
           <w:bCs/>
         </w:rPr>
         <w:t>ORDENANZA Nº 1704</w:t>
@@ -41,18 +45,41 @@
     <w:p>
       <w:pPr>
         <w:pStyle w:val="Textoindependiente"/>
-        <w:spacing w:after="200"/>
-        <w:rPr>
-          <w:rFonts w:ascii="Times New Roman" w:hAnsi="Times New Roman"/>
-        </w:rPr>
-      </w:pPr>
-      <w:r>
-        <w:rPr>
-          <w:rFonts w:ascii="Times New Roman" w:hAnsi="Times New Roman"/>
+        <w:keepNext/>
+        <w:spacing w:before="240" w:after="120"/>
+        <w:jc w:val="left"/>
+        <w:rPr>
+          <w:rFonts w:ascii="Times New Roman" w:hAnsi="Times New Roman"/>
+          <w:b/>
+          <w:bCs/>
+        </w:rPr>
+      </w:pPr>
+      <w:r>
+        <w:rPr>
+          <w:rFonts w:ascii="Times New Roman" w:hAnsi="Times New Roman"/>
+          <w:b/>
           <w:bCs/>
         </w:rPr>
         <w:t xml:space="preserve">VISTO: </w:t>
       </w:r>
+    </w:p>
+    <w:p>
+      <w:pPr>
+        <w:pStyle w:val="Textoindependiente"/>
+        <w:keepNext/>
+        <w:spacing w:after="120"/>
+        <w:jc w:val="left"/>
+        <w:rPr>
+          <w:rFonts w:ascii="Times New Roman" w:hAnsi="Times New Roman"/>
+        </w:rPr>
+      </w:pPr>
+      <w:r>
+        <w:rPr>
+          <w:rFonts w:ascii="Times New Roman" w:hAnsi="Times New Roman"/>
+          <w:bCs/>
+        </w:rPr>
+        <w:t xml:space="preserve"> </w:t>
+      </w:r>
       <w:r>
         <w:rPr>
           <w:rFonts w:ascii="Times New Roman" w:hAnsi="Times New Roman"/>
@@ -63,29 +90,66 @@
     <w:p>
       <w:pPr>
         <w:pStyle w:val="Textoindependiente"/>
-        <w:spacing w:after="200"/>
-        <w:rPr>
-          <w:rFonts w:ascii="Times New Roman" w:hAnsi="Times New Roman"/>
-        </w:rPr>
-      </w:pPr>
-      <w:r>
-        <w:rPr>
-          <w:rFonts w:ascii="Times New Roman" w:hAnsi="Times New Roman"/>
+        <w:keepNext/>
+        <w:spacing w:before="240" w:after="120"/>
+        <w:jc w:val="left"/>
+        <w:rPr>
+          <w:rFonts w:ascii="Times New Roman" w:hAnsi="Times New Roman"/>
+          <w:b/>
+          <w:bCs/>
+        </w:rPr>
+      </w:pPr>
+      <w:r>
+        <w:rPr>
+          <w:rFonts w:ascii="Times New Roman" w:hAnsi="Times New Roman"/>
+          <w:b/>
           <w:bCs/>
         </w:rPr>
         <w:t xml:space="preserve">CONSIDERANDO: </w:t>
       </w:r>
-      <w:r>
-        <w:rPr>
-          <w:rFonts w:ascii="Times New Roman" w:hAnsi="Times New Roman"/>
-        </w:rPr>
-        <w:t>Que con ese objetivo el Sr. Secretario de Obras y Servicios Públicos a través del Expte. Nº 8103-M17-S-09, solicita se adquieran dos equipos destinados a realizar pavimentos flexibles, lo que –expresa- como es de público conocimiento tiene un costo ostensiblemente menor a los pavimentos articulados y de hormigón, pavimentos estos que se estuvieron realizando hasta la fecha por no contar esta Municipalidad con estos equipos imprescindibles para la realización de obras de esta característica;</w:t>
-      </w:r>
     </w:p>
     <w:p>
       <w:pPr>
         <w:pStyle w:val="Textoindependiente"/>
-        <w:spacing w:after="200"/>
+        <w:keepNext/>
+        <w:spacing w:after="120"/>
+        <w:jc w:val="left"/>
+        <w:rPr>
+          <w:rFonts w:ascii="Times New Roman" w:hAnsi="Times New Roman"/>
+        </w:rPr>
+      </w:pPr>
+      <w:r>
+        <w:rPr>
+          <w:rFonts w:ascii="Times New Roman" w:hAnsi="Times New Roman"/>
+          <w:bCs/>
+        </w:rPr>
+        <w:t xml:space="preserve"> </w:t>
+      </w:r>
+      <w:r>
+        <w:rPr>
+          <w:rFonts w:ascii="Times New Roman" w:hAnsi="Times New Roman"/>
+        </w:rPr>
+        <w:t>Que con ese objetivo el Sr. Secretario de Obras y Servicios Públicos a través del Expte. N</w:t>
+      </w:r>
+      <w:r>
+        <w:rPr>
+          <w:rFonts w:ascii="Times New Roman" w:hAnsi="Times New Roman"/>
+        </w:rPr>
+        <w:t xml:space="preserve">º </w:t>
+      </w:r>
+      <w:r>
+        <w:rPr>
+          <w:rFonts w:ascii="Times New Roman" w:hAnsi="Times New Roman"/>
+        </w:rPr>
+        <w:t>8103-M17-S-09, solicita se adquieran dos equipos destinados a realizar pavimentos flexibles, lo que –expresa- como es de público conocimiento tiene un costo ostensiblemente menor a los pavimentos articulados y de hormigón, pavimentos estos que se estuvieron realizando hasta la fecha por no contar esta Municipalidad con estos equipos imprescindibles para la realización de obras de esta característica;</w:t>
+      </w:r>
+    </w:p>
+    <w:p>
+      <w:pPr>
+        <w:pStyle w:val="Textoindependiente"/>
+        <w:keepNext/>
+        <w:spacing w:after="120"/>
+        <w:jc w:val="left"/>
         <w:rPr>
           <w:rFonts w:ascii="Times New Roman" w:hAnsi="Times New Roman"/>
         </w:rPr>
@@ -100,355 +164,404 @@
         <w:rPr>
           <w:rFonts w:ascii="Times New Roman" w:hAnsi="Times New Roman"/>
         </w:rPr>
+        <w:t xml:space="preserve">  (</w:t>
+      </w:r>
+      <w:r>
+        <w:rPr>
+          <w:rFonts w:ascii="Times New Roman" w:hAnsi="Times New Roman"/>
+        </w:rPr>
+        <w:t>D.P.V.</w:t>
+      </w:r>
+      <w:r>
+        <w:rPr>
+          <w:rFonts w:ascii="Times New Roman" w:hAnsi="Times New Roman"/>
+        </w:rPr>
+        <w:t xml:space="preserve">)  </w:t>
+      </w:r>
+      <w:r>
+        <w:rPr>
+          <w:rFonts w:ascii="Times New Roman" w:hAnsi="Times New Roman"/>
+        </w:rPr>
+        <w:t>y que si bien es cierto, en este caso el Municipio pagó únicamente el material asfáltico, al contar con estos equipos, los costos operativos prácticamente se igualarían a los abonados a la D.P.V.;</w:t>
+      </w:r>
+    </w:p>
+    <w:p>
+      <w:pPr>
+        <w:pStyle w:val="Textoindependiente"/>
+        <w:keepNext/>
+        <w:spacing w:after="120"/>
+        <w:jc w:val="left"/>
+        <w:rPr>
+          <w:rFonts w:ascii="Times New Roman" w:hAnsi="Times New Roman"/>
+        </w:rPr>
+      </w:pPr>
+      <w:r>
+        <w:rPr>
+          <w:rFonts w:ascii="Times New Roman" w:hAnsi="Times New Roman"/>
+        </w:rPr>
+        <w:t>Que por otra parte la necesidad de contar con estos equipos –se trata de 1</w:t>
+      </w:r>
+      <w:r>
+        <w:rPr>
+          <w:rFonts w:ascii="Times New Roman" w:hAnsi="Times New Roman"/>
+        </w:rPr>
+        <w:t xml:space="preserve">  (</w:t>
+      </w:r>
+      <w:r>
+        <w:rPr>
+          <w:rFonts w:ascii="Times New Roman" w:hAnsi="Times New Roman"/>
+        </w:rPr>
+        <w:t>una</w:t>
+      </w:r>
+      <w:r>
+        <w:rPr>
+          <w:rFonts w:ascii="Times New Roman" w:hAnsi="Times New Roman"/>
+        </w:rPr>
+        <w:t xml:space="preserve">)  </w:t>
+      </w:r>
+      <w:r>
+        <w:rPr>
+          <w:rFonts w:ascii="Times New Roman" w:hAnsi="Times New Roman"/>
+        </w:rPr>
+        <w:t>Vibroterminadora y 1</w:t>
+      </w:r>
+      <w:r>
+        <w:rPr>
+          <w:rFonts w:ascii="Times New Roman" w:hAnsi="Times New Roman"/>
+        </w:rPr>
+        <w:t xml:space="preserve">  (</w:t>
+      </w:r>
+      <w:r>
+        <w:rPr>
+          <w:rFonts w:ascii="Times New Roman" w:hAnsi="Times New Roman"/>
+        </w:rPr>
+        <w:t>un</w:t>
+      </w:r>
+      <w:r>
+        <w:rPr>
+          <w:rFonts w:ascii="Times New Roman" w:hAnsi="Times New Roman"/>
+        </w:rPr>
+        <w:t xml:space="preserve">)  </w:t>
+      </w:r>
+      <w:r>
+        <w:rPr>
+          <w:rFonts w:ascii="Times New Roman" w:hAnsi="Times New Roman"/>
+        </w:rPr>
+        <w:t>Rodillo Combinado- permitirá a esta Municipalidad encarar la pavimentación de 10 cuadras mensuales, lo que nos llevará hasta fines del año en curso a tener 100</w:t>
+      </w:r>
+      <w:r>
+        <w:rPr>
+          <w:rFonts w:ascii="Times New Roman" w:hAnsi="Times New Roman"/>
+        </w:rPr>
+        <w:t xml:space="preserve">  (</w:t>
+      </w:r>
+      <w:r>
+        <w:rPr>
+          <w:rFonts w:ascii="Times New Roman" w:hAnsi="Times New Roman"/>
+        </w:rPr>
+        <w:t>cien</w:t>
+      </w:r>
+      <w:r>
+        <w:rPr>
+          <w:rFonts w:ascii="Times New Roman" w:hAnsi="Times New Roman"/>
+        </w:rPr>
+        <w:t xml:space="preserve">)  </w:t>
+      </w:r>
+      <w:r>
+        <w:rPr>
+          <w:rFonts w:ascii="Times New Roman" w:hAnsi="Times New Roman"/>
+        </w:rPr>
+        <w:t>cuadras pavimentadas aproximadamente, con la meta de completar un gran sector en la zona Sur de la Av. Aconquija que ya cuenta con la red cloacal terminada y básicamente pavimentar las calles troncales de la zona Norte de la Av. Aconquija, las que a la fecha la S.A.T. está concluyendo con la red fina cloacal; descongestionando de esta forma en gran medida el flujo del tránsito sobre Av. Aconquija;</w:t>
+      </w:r>
+    </w:p>
+    <w:p>
+      <w:pPr>
+        <w:pStyle w:val="Textoindependiente"/>
+        <w:keepNext/>
+        <w:spacing w:after="120"/>
+        <w:jc w:val="left"/>
+        <w:rPr>
+          <w:rFonts w:ascii="Times New Roman" w:hAnsi="Times New Roman"/>
+        </w:rPr>
+      </w:pPr>
+      <w:r>
+        <w:rPr>
+          <w:rFonts w:ascii="Times New Roman" w:hAnsi="Times New Roman"/>
+        </w:rPr>
+        <w:t>Que, en mérito a las razones de bien público antes expuestas, se agregan los presupuestos respectivos y del análisis de las propuestas presentadas se concluye que la de la firma Patricio Palmero S.A. es la mas conveniente, debido a las características técnicas requeridas por la Secretaría de Obras y Servicios Públicos y a la financiación por la compra, la cual será afrontada con recursos propios y del Fondo Fiduciario;</w:t>
+      </w:r>
+    </w:p>
+    <w:p>
+      <w:pPr>
+        <w:pStyle w:val="Textoindependiente"/>
+        <w:keepNext/>
+        <w:spacing w:after="120"/>
+        <w:jc w:val="left"/>
+        <w:rPr>
+          <w:rFonts w:ascii="Times New Roman" w:hAnsi="Times New Roman"/>
+        </w:rPr>
+      </w:pPr>
+      <w:r>
+        <w:rPr>
+          <w:rFonts w:ascii="Times New Roman" w:hAnsi="Times New Roman"/>
+        </w:rPr>
+        <w:t>Que pasando al análisis de la normativa aplicable al caso que nos ocupa, debemos remitirnos a lo normado por la Ordenanza N</w:t>
+      </w:r>
+      <w:r>
+        <w:rPr>
+          <w:rFonts w:ascii="Times New Roman" w:hAnsi="Times New Roman"/>
+        </w:rPr>
+        <w:t xml:space="preserve">º </w:t>
+      </w:r>
+      <w:r>
+        <w:rPr>
+          <w:rFonts w:ascii="Times New Roman" w:hAnsi="Times New Roman"/>
+        </w:rPr>
+        <w:t>1299, Artículo 7</w:t>
+      </w:r>
+      <w:r>
+        <w:rPr>
+          <w:rFonts w:ascii="Times New Roman" w:hAnsi="Times New Roman"/>
+        </w:rPr>
+        <w:t xml:space="preserve">º , </w:t>
+      </w:r>
+      <w:r>
+        <w:rPr>
+          <w:rFonts w:ascii="Times New Roman" w:hAnsi="Times New Roman"/>
+        </w:rPr>
+        <w:t xml:space="preserve"> inciso 14</w:t>
+      </w:r>
+      <w:r>
+        <w:rPr>
+          <w:rFonts w:ascii="Times New Roman" w:hAnsi="Times New Roman"/>
+        </w:rPr>
+        <w:t xml:space="preserve">) ,  </w:t>
+      </w:r>
+      <w:r>
+        <w:rPr>
+          <w:rFonts w:ascii="Times New Roman" w:hAnsi="Times New Roman"/>
+        </w:rPr>
+        <w:t>el que establece “...podrá también contratarse en forma directa: 14</w:t>
+      </w:r>
+      <w:r>
+        <w:rPr>
+          <w:rFonts w:ascii="Times New Roman" w:hAnsi="Times New Roman"/>
+        </w:rPr>
+        <w:t xml:space="preserve">)  </w:t>
+      </w:r>
+      <w:r>
+        <w:rPr>
+          <w:rFonts w:ascii="Times New Roman" w:hAnsi="Times New Roman"/>
+        </w:rPr>
+        <w:t>en los demás casos que, a criterio del Honorable Concejo Deliberante, expresado mediante ordenanzas especiales, ello sea conveniente y/o necesario por razones de bien público, de conformidad con la letra y espíritu de la Constitución Provincial y la Ley 5529 y sus modificatorias” en lo que en concordancia con lo establecido por la Ley Orgánica de Municipalidades N</w:t>
+      </w:r>
+      <w:r>
+        <w:rPr>
+          <w:rFonts w:ascii="Times New Roman" w:hAnsi="Times New Roman"/>
+        </w:rPr>
+        <w:t xml:space="preserve">º </w:t>
+      </w:r>
+      <w:r>
+        <w:rPr>
+          <w:rFonts w:ascii="Times New Roman" w:hAnsi="Times New Roman"/>
+        </w:rPr>
+        <w:t>5529;</w:t>
+      </w:r>
+    </w:p>
+    <w:p>
+      <w:pPr>
+        <w:pStyle w:val="Textoindependiente"/>
+        <w:keepNext/>
+        <w:spacing w:after="120"/>
+        <w:jc w:val="left"/>
+        <w:rPr>
+          <w:rFonts w:ascii="Times New Roman" w:hAnsi="Times New Roman"/>
+        </w:rPr>
+      </w:pPr>
+      <w:r>
+        <w:rPr>
+          <w:rFonts w:ascii="Times New Roman" w:hAnsi="Times New Roman"/>
+        </w:rPr>
+        <w:t>Que además, en virtud de que la erogación para la adquisición de estos equipos será afrontada con recursos provenientes del Fondo Fiduciario, es de aplicación la Ordenanza N</w:t>
+      </w:r>
+      <w:r>
+        <w:rPr>
+          <w:rFonts w:ascii="Times New Roman" w:hAnsi="Times New Roman"/>
+        </w:rPr>
+        <w:t xml:space="preserve">º </w:t>
+      </w:r>
+      <w:r>
+        <w:rPr>
+          <w:rFonts w:ascii="Times New Roman" w:hAnsi="Times New Roman"/>
+        </w:rPr>
+        <w:t>1684; el Decreto Acuerdo Provincial N</w:t>
+      </w:r>
+      <w:r>
+        <w:rPr>
+          <w:rFonts w:ascii="Times New Roman" w:hAnsi="Times New Roman"/>
+        </w:rPr>
+        <w:t xml:space="preserve">º </w:t>
+      </w:r>
+      <w:r>
+        <w:rPr>
+          <w:rFonts w:ascii="Times New Roman" w:hAnsi="Times New Roman"/>
+        </w:rPr>
+        <w:t>2/3</w:t>
+      </w:r>
+      <w:r>
+        <w:rPr>
+          <w:rFonts w:ascii="Times New Roman" w:hAnsi="Times New Roman"/>
+        </w:rPr>
+        <w:t xml:space="preserve">  (</w:t>
+      </w:r>
+      <w:r>
+        <w:rPr>
+          <w:rFonts w:ascii="Times New Roman" w:hAnsi="Times New Roman"/>
+        </w:rPr>
+        <w:t>ME</w:t>
+      </w:r>
+      <w:r>
+        <w:rPr>
+          <w:rFonts w:ascii="Times New Roman" w:hAnsi="Times New Roman"/>
+        </w:rPr>
+        <w:t xml:space="preserve">)  </w:t>
+      </w:r>
+      <w:r>
+        <w:rPr>
+          <w:rFonts w:ascii="Times New Roman" w:hAnsi="Times New Roman"/>
+        </w:rPr>
+        <w:t>-09, Ley 8155 y cc;</w:t>
+      </w:r>
+    </w:p>
+    <w:p>
+      <w:pPr>
+        <w:pStyle w:val="Textoindependiente"/>
+        <w:keepNext/>
+        <w:spacing w:before="360" w:after="360"/>
+        <w:ind w:left="1984" w:right="1984"/>
+        <w:jc w:val="center"/>
+        <w:rPr>
+          <w:rFonts w:ascii="Times New Roman" w:hAnsi="Times New Roman"/>
+          <w:b/>
+          <w:bCs/>
+        </w:rPr>
+      </w:pPr>
+      <w:r>
+        <w:rPr>
+          <w:rFonts w:ascii="Times New Roman" w:hAnsi="Times New Roman"/>
+          <w:b/>
+        </w:rPr>
+        <w:lastRenderedPageBreak/>
+        <w:t>EL CONCEJO DELIBERANTE SANCIONA CON FUERZA DE ORDENANZA</w:t>
+      </w:r>
+    </w:p>
+    <w:p>
+      <w:pPr>
+        <w:pStyle w:val="Textoindependiente"/>
+        <w:keepNext/>
+        <w:spacing w:after="120"/>
+        <w:jc w:val="left"/>
+        <w:rPr>
+          <w:rFonts w:ascii="Times New Roman" w:hAnsi="Times New Roman"/>
+        </w:rPr>
+      </w:pPr>
+      <w:r>
+        <w:rPr>
+          <w:rFonts w:ascii="Times New Roman" w:hAnsi="Times New Roman"/>
+          <w:bCs/>
+          <w:u w:val="single"/>
+        </w:rPr>
+        <w:t>ARTICULO PRIMERO</w:t>
+      </w:r>
+      <w:r>
+        <w:rPr>
+          <w:rFonts w:ascii="Times New Roman" w:hAnsi="Times New Roman"/>
+          <w:bCs/>
+          <w:u w:val="single"/>
+        </w:rPr>
+        <w:t>:</w:t>
+      </w:r>
+      <w:r>
+        <w:rPr>
+          <w:rFonts w:ascii="Times New Roman" w:hAnsi="Times New Roman"/>
+          <w:bCs/>
+        </w:rPr>
         <w:t xml:space="preserve"> </w:t>
       </w:r>
       <w:r>
         <w:rPr>
           <w:rFonts w:ascii="Times New Roman" w:hAnsi="Times New Roman"/>
-        </w:rPr>
-        <w:t xml:space="preserve">                    (</w:t>
-      </w:r>
-      <w:r>
-        <w:rPr>
-          <w:rFonts w:ascii="Times New Roman" w:hAnsi="Times New Roman"/>
-        </w:rPr>
-        <w:t>D.P.V.</w:t>
-      </w:r>
-      <w:r>
-        <w:rPr>
-          <w:rFonts w:ascii="Times New Roman" w:hAnsi="Times New Roman"/>
-        </w:rPr>
-        <w:t xml:space="preserve">) </w:t>
-      </w:r>
-      <w:r>
-        <w:rPr>
-          <w:rFonts w:ascii="Times New Roman" w:hAnsi="Times New Roman"/>
-        </w:rPr>
-        <w:t xml:space="preserve"> </w:t>
-      </w:r>
-      <w:r>
-        <w:rPr>
-          <w:rFonts w:ascii="Times New Roman" w:hAnsi="Times New Roman"/>
-        </w:rPr>
-        <w:t>y que si bien es cierto, en este caso el Municipio pagó únicamente el material asfáltico, al contar con estos equipos, los costos operativos prácticamente se igualarían a los abonados a la D.P.V.;</w:t>
+          <w:bCs/>
+        </w:rPr>
+        <w:t xml:space="preserve">AUTORIZASE </w:t>
+      </w:r>
+      <w:r>
+        <w:rPr>
+          <w:rFonts w:ascii="Times New Roman" w:hAnsi="Times New Roman"/>
+        </w:rPr>
+        <w:t xml:space="preserve">al Departamento Ejecutivo de la Municipalidad de Yerba Buena adquirir en forma directa, a la empresa </w:t>
+      </w:r>
+      <w:r>
+        <w:rPr>
+          <w:rFonts w:ascii="Times New Roman" w:hAnsi="Times New Roman"/>
+          <w:bCs/>
+        </w:rPr>
+        <w:t>Patricio Palmero S.A</w:t>
+      </w:r>
+      <w:r>
+        <w:rPr>
+          <w:rFonts w:ascii="Times New Roman" w:hAnsi="Times New Roman"/>
+        </w:rPr>
+        <w:t>., en virtud del procedimiento establecido en el Régimen de Compras vigente –Ordenanza N</w:t>
+      </w:r>
+      <w:r>
+        <w:rPr>
+          <w:rFonts w:ascii="Times New Roman" w:hAnsi="Times New Roman"/>
+        </w:rPr>
+        <w:t xml:space="preserve">º </w:t>
+      </w:r>
+      <w:r>
+        <w:rPr>
+          <w:rFonts w:ascii="Times New Roman" w:hAnsi="Times New Roman"/>
+        </w:rPr>
+        <w:t>1299, Artículo 7</w:t>
+      </w:r>
+      <w:r>
+        <w:rPr>
+          <w:rFonts w:ascii="Times New Roman" w:hAnsi="Times New Roman"/>
+        </w:rPr>
+        <w:t xml:space="preserve">º , </w:t>
+      </w:r>
+      <w:r>
+        <w:rPr>
+          <w:rFonts w:ascii="Times New Roman" w:hAnsi="Times New Roman"/>
+        </w:rPr>
+        <w:t xml:space="preserve"> Apartado N</w:t>
+      </w:r>
+      <w:r>
+        <w:rPr>
+          <w:rFonts w:ascii="Times New Roman" w:hAnsi="Times New Roman"/>
+        </w:rPr>
+        <w:t xml:space="preserve">º </w:t>
+      </w:r>
+      <w:r>
+        <w:rPr>
+          <w:rFonts w:ascii="Times New Roman" w:hAnsi="Times New Roman"/>
+        </w:rPr>
+        <w:t>14-, los equipos viales que se citan a continuación y que respondan a las siguientes características:</w:t>
       </w:r>
     </w:p>
     <w:p>
       <w:pPr>
         <w:pStyle w:val="Textoindependiente"/>
-        <w:spacing w:after="200"/>
-        <w:rPr>
-          <w:rFonts w:ascii="Times New Roman" w:hAnsi="Times New Roman"/>
-        </w:rPr>
-      </w:pPr>
-      <w:r>
-        <w:rPr>
-          <w:rFonts w:ascii="Times New Roman" w:hAnsi="Times New Roman"/>
-        </w:rPr>
-        <w:t>Que por otra parte la necesidad de contar con estos equipos –se trata de 1</w:t>
-      </w:r>
-      <w:r>
-        <w:rPr>
-          <w:rFonts w:ascii="Times New Roman" w:hAnsi="Times New Roman"/>
-        </w:rPr>
-        <w:t xml:space="preserve"> </w:t>
-      </w:r>
-      <w:r>
-        <w:rPr>
-          <w:rFonts w:ascii="Times New Roman" w:hAnsi="Times New Roman"/>
-        </w:rPr>
-        <w:t xml:space="preserve">                    (</w:t>
-      </w:r>
-      <w:r>
-        <w:rPr>
-          <w:rFonts w:ascii="Times New Roman" w:hAnsi="Times New Roman"/>
-        </w:rPr>
-        <w:t>una</w:t>
-      </w:r>
-      <w:r>
-        <w:rPr>
-          <w:rFonts w:ascii="Times New Roman" w:hAnsi="Times New Roman"/>
-        </w:rPr>
-        <w:t xml:space="preserve">) </w:t>
-      </w:r>
-      <w:r>
-        <w:rPr>
-          <w:rFonts w:ascii="Times New Roman" w:hAnsi="Times New Roman"/>
-        </w:rPr>
-        <w:t xml:space="preserve"> </w:t>
-      </w:r>
-      <w:r>
-        <w:rPr>
-          <w:rFonts w:ascii="Times New Roman" w:hAnsi="Times New Roman"/>
-        </w:rPr>
-        <w:t>Vibroterminadora y 1</w:t>
-      </w:r>
-      <w:r>
-        <w:rPr>
-          <w:rFonts w:ascii="Times New Roman" w:hAnsi="Times New Roman"/>
-        </w:rPr>
-        <w:t xml:space="preserve"> </w:t>
-      </w:r>
-      <w:r>
-        <w:rPr>
-          <w:rFonts w:ascii="Times New Roman" w:hAnsi="Times New Roman"/>
-        </w:rPr>
-        <w:t xml:space="preserve">                    (</w:t>
-      </w:r>
-      <w:r>
-        <w:rPr>
-          <w:rFonts w:ascii="Times New Roman" w:hAnsi="Times New Roman"/>
-        </w:rPr>
-        <w:t>un</w:t>
-      </w:r>
-      <w:r>
-        <w:rPr>
-          <w:rFonts w:ascii="Times New Roman" w:hAnsi="Times New Roman"/>
-        </w:rPr>
-        <w:t xml:space="preserve">) </w:t>
-      </w:r>
-      <w:r>
-        <w:rPr>
-          <w:rFonts w:ascii="Times New Roman" w:hAnsi="Times New Roman"/>
-        </w:rPr>
-        <w:t xml:space="preserve"> </w:t>
-      </w:r>
-      <w:r>
-        <w:rPr>
-          <w:rFonts w:ascii="Times New Roman" w:hAnsi="Times New Roman"/>
-        </w:rPr>
-        <w:t>Rodillo Combinado- permitirá a esta Municipalidad encarar la pavimentación de 10 cuadras mensuales, lo que nos llevará hasta fines del año en curso a tener 100</w:t>
-      </w:r>
-      <w:r>
-        <w:rPr>
-          <w:rFonts w:ascii="Times New Roman" w:hAnsi="Times New Roman"/>
-        </w:rPr>
-        <w:t xml:space="preserve"> </w:t>
-      </w:r>
-      <w:r>
-        <w:rPr>
-          <w:rFonts w:ascii="Times New Roman" w:hAnsi="Times New Roman"/>
-        </w:rPr>
-        <w:t xml:space="preserve">                    (</w:t>
-      </w:r>
-      <w:r>
-        <w:rPr>
-          <w:rFonts w:ascii="Times New Roman" w:hAnsi="Times New Roman"/>
-        </w:rPr>
-        <w:t>cien</w:t>
-      </w:r>
-      <w:r>
-        <w:rPr>
-          <w:rFonts w:ascii="Times New Roman" w:hAnsi="Times New Roman"/>
-        </w:rPr>
-        <w:t xml:space="preserve">) </w:t>
-      </w:r>
-      <w:r>
-        <w:rPr>
-          <w:rFonts w:ascii="Times New Roman" w:hAnsi="Times New Roman"/>
-        </w:rPr>
-        <w:t xml:space="preserve"> </w:t>
-      </w:r>
-      <w:r>
-        <w:rPr>
-          <w:rFonts w:ascii="Times New Roman" w:hAnsi="Times New Roman"/>
-        </w:rPr>
-        <w:t>cuadras pavimentadas aproximadamente, con la meta de completar un gran sector en la zona Sur de la Av. Aconquija que ya cuenta con la red cloacal terminada y básicamente pavimentar las calles troncales de la zona Norte de la Av. Aconquija, las que a la fecha la S.A.T. está concluyendo con la red fina cloacal; descongestionando de esta forma en gran medida el flujo del tránsito sobre Av. Aconquija;</w:t>
-      </w:r>
-    </w:p>
-    <w:p>
-      <w:pPr>
-        <w:pStyle w:val="Textoindependiente"/>
-        <w:spacing w:after="200"/>
-        <w:rPr>
-          <w:rFonts w:ascii="Times New Roman" w:hAnsi="Times New Roman"/>
-        </w:rPr>
-      </w:pPr>
-      <w:r>
-        <w:rPr>
-          <w:rFonts w:ascii="Times New Roman" w:hAnsi="Times New Roman"/>
-        </w:rPr>
-        <w:t>Que, en mérito a las razones de bien público antes expuestas, se agregan los presupuestos respectivos y del análisis de las propuestas presentadas se concluye que la de la firma Patricio Palmero S.A. es la mas conveniente, debido a las características técnicas requeridas por la Secretaría de Obras y Servicios Públicos y a la financiación por la compra, la cual será afrontada con recursos propios y del Fondo Fiduciario;</w:t>
-      </w:r>
-    </w:p>
-    <w:p>
-      <w:pPr>
-        <w:pStyle w:val="Textoindependiente"/>
-        <w:spacing w:after="200"/>
-        <w:rPr>
-          <w:rFonts w:ascii="Times New Roman" w:hAnsi="Times New Roman"/>
-        </w:rPr>
-      </w:pPr>
-      <w:r>
-        <w:rPr>
-          <w:rFonts w:ascii="Times New Roman" w:hAnsi="Times New Roman"/>
-        </w:rPr>
-        <w:t>Que pasando al análisis de la normativa aplicable al caso que nos ocupa, debemos remitirnos a lo normado por la Ordenanza Nº 1299, Artículo 7º, inciso 14</w:t>
-      </w:r>
-      <w:r>
-        <w:rPr>
-          <w:rFonts w:ascii="Times New Roman" w:hAnsi="Times New Roman"/>
-        </w:rPr>
-        <w:t xml:space="preserve">) , </w:t>
-      </w:r>
-      <w:r>
-        <w:rPr>
-          <w:rFonts w:ascii="Times New Roman" w:hAnsi="Times New Roman"/>
-        </w:rPr>
-        <w:t xml:space="preserve"> el que establece “...podrá también contratarse en forma directa: 14</w:t>
-      </w:r>
-      <w:r>
-        <w:rPr>
-          <w:rFonts w:ascii="Times New Roman" w:hAnsi="Times New Roman"/>
-        </w:rPr>
-        <w:t xml:space="preserve">) </w:t>
-      </w:r>
-      <w:r>
-        <w:rPr>
-          <w:rFonts w:ascii="Times New Roman" w:hAnsi="Times New Roman"/>
-        </w:rPr>
-        <w:t xml:space="preserve"> </w:t>
-      </w:r>
-      <w:r>
-        <w:rPr>
-          <w:rFonts w:ascii="Times New Roman" w:hAnsi="Times New Roman"/>
-        </w:rPr>
-        <w:t>en los demás casos que, a criterio del Honorable Concejo Deliberante, expresado mediante ordenanzas especiales, ello sea conveniente y/o necesario por razones de bien público, de conformidad con la letra y espíritu de la Constitución Provincial y la Ley 5529 y sus modificatorias” en lo que en concordancia con lo establecido por la Ley Orgánica de Municipalidades Nº 5529;</w:t>
-      </w:r>
-    </w:p>
-    <w:p>
-      <w:pPr>
-        <w:pStyle w:val="Textoindependiente"/>
-        <w:spacing w:after="200"/>
-        <w:rPr>
-          <w:rFonts w:ascii="Times New Roman" w:hAnsi="Times New Roman"/>
-        </w:rPr>
-      </w:pPr>
-      <w:r>
-        <w:rPr>
-          <w:rFonts w:ascii="Times New Roman" w:hAnsi="Times New Roman"/>
-        </w:rPr>
-        <w:t>Que además, en virtud de que la erogación para la adquisición de estos equipos será afrontada con recursos provenientes del Fondo Fiduciario, es de aplicación la Ordenanza Nº 1684; el Decreto Acuerdo Provincial Nº 2/3</w:t>
-      </w:r>
-      <w:r>
-        <w:rPr>
-          <w:rFonts w:ascii="Times New Roman" w:hAnsi="Times New Roman"/>
-        </w:rPr>
-        <w:t xml:space="preserve"> </w:t>
-      </w:r>
-      <w:r>
-        <w:rPr>
-          <w:rFonts w:ascii="Times New Roman" w:hAnsi="Times New Roman"/>
-        </w:rPr>
-        <w:t xml:space="preserve">                    (</w:t>
-      </w:r>
-      <w:r>
-        <w:rPr>
-          <w:rFonts w:ascii="Times New Roman" w:hAnsi="Times New Roman"/>
-        </w:rPr>
-        <w:t>ME</w:t>
-      </w:r>
-      <w:r>
-        <w:rPr>
-          <w:rFonts w:ascii="Times New Roman" w:hAnsi="Times New Roman"/>
-        </w:rPr>
-        <w:t xml:space="preserve">) </w:t>
-      </w:r>
-      <w:r>
-        <w:rPr>
-          <w:rFonts w:ascii="Times New Roman" w:hAnsi="Times New Roman"/>
-        </w:rPr>
-        <w:t xml:space="preserve"> </w:t>
-      </w:r>
-      <w:r>
-        <w:rPr>
-          <w:rFonts w:ascii="Times New Roman" w:hAnsi="Times New Roman"/>
-        </w:rPr>
-        <w:t>-09, Ley 8155 y cc;</w:t>
-      </w:r>
-    </w:p>
-    <w:p>
-      <w:pPr>
-        <w:pStyle w:val="Textoindependiente"/>
-        <w:spacing w:after="200"/>
-        <w:jc w:val="center"/>
-        <w:rPr>
-          <w:rFonts w:ascii="Times New Roman" w:hAnsi="Times New Roman"/>
-          <w:bCs/>
-        </w:rPr>
-      </w:pPr>
-      <w:r>
-        <w:rPr>
-          <w:rFonts w:ascii="Times New Roman" w:hAnsi="Times New Roman"/>
-        </w:rPr>
-        <w:t>EL CONCEJO</w:t>
-      </w:r>
-      <w:r>
-        <w:rPr>
-          <w:rFonts w:ascii="Times New Roman" w:hAnsi="Times New Roman"/>
-        </w:rPr>
-        <w:t xml:space="preserve"> DELIBERANTE SANCIONA CON FUERZA DE ORDENANZA</w:t>
-      </w:r>
-    </w:p>
-    <w:p>
-      <w:pPr>
-        <w:pStyle w:val="Textoindependiente"/>
-        <w:spacing w:after="200"/>
-        <w:rPr>
-          <w:rFonts w:ascii="Times New Roman" w:hAnsi="Times New Roman"/>
-        </w:rPr>
-      </w:pPr>
-      <w:r>
-        <w:rPr>
-          <w:rFonts w:ascii="Times New Roman" w:hAnsi="Times New Roman"/>
-          <w:bCs/>
-        </w:rPr>
-        <w:lastRenderedPageBreak/>
-        <w:t>ARTICULO PRIMERO</w:t>
-      </w:r>
-      <w:r>
-        <w:rPr>
-          <w:rFonts w:ascii="Times New Roman" w:hAnsi="Times New Roman"/>
-          <w:bCs/>
-        </w:rPr>
-        <w:t xml:space="preserve">: </w:t>
-      </w:r>
-      <w:r>
-        <w:rPr>
-          <w:rFonts w:ascii="Times New Roman" w:hAnsi="Times New Roman"/>
-          <w:bCs/>
-        </w:rPr>
-        <w:t xml:space="preserve">AUTORIZASE </w:t>
-      </w:r>
-      <w:r>
-        <w:rPr>
-          <w:rFonts w:ascii="Times New Roman" w:hAnsi="Times New Roman"/>
-        </w:rPr>
-        <w:t xml:space="preserve">al Departamento Ejecutivo de la Municipalidad de Yerba Buena adquirir en forma directa, a la empresa </w:t>
-      </w:r>
-      <w:r>
-        <w:rPr>
-          <w:rFonts w:ascii="Times New Roman" w:hAnsi="Times New Roman"/>
-          <w:bCs/>
-        </w:rPr>
-        <w:t>Patricio Palmero S.A</w:t>
-      </w:r>
-      <w:r>
-        <w:rPr>
-          <w:rFonts w:ascii="Times New Roman" w:hAnsi="Times New Roman"/>
-        </w:rPr>
-        <w:t>., en virtud del procedimiento establecido en el Régimen de Compras vigente –Ordenanza Nº 1299, Artículo 7º, Apartado Nº 14-, los equipos viales que se citan a continuación y que respondan a las siguientes características:</w:t>
-      </w:r>
-    </w:p>
-    <w:p>
-      <w:pPr>
-        <w:pStyle w:val="Textoindependiente"/>
+        <w:keepNext/>
         <w:numPr>
           <w:ilvl w:val="0"/>
           <w:numId w:val="4"/>
         </w:numPr>
-        <w:spacing w:after="200"/>
+        <w:spacing w:after="120"/>
         <w:ind w:left="0" w:firstLine="0"/>
+        <w:jc w:val="left"/>
         <w:rPr>
           <w:rFonts w:ascii="Times New Roman" w:hAnsi="Times New Roman"/>
         </w:rPr>
@@ -463,12 +576,14 @@
     <w:p>
       <w:pPr>
         <w:pStyle w:val="Textoindependiente"/>
+        <w:keepNext/>
         <w:numPr>
           <w:ilvl w:val="0"/>
           <w:numId w:val="4"/>
         </w:numPr>
-        <w:spacing w:after="200"/>
+        <w:spacing w:after="120"/>
         <w:ind w:left="0" w:firstLine="0"/>
+        <w:jc w:val="left"/>
         <w:rPr>
           <w:rFonts w:ascii="Times New Roman" w:hAnsi="Times New Roman"/>
         </w:rPr>
@@ -483,29 +598,146 @@
         <w:rPr>
           <w:rFonts w:ascii="Times New Roman" w:hAnsi="Times New Roman"/>
         </w:rPr>
+        <w:t xml:space="preserve">  (</w:t>
+      </w:r>
+      <w:r>
+        <w:rPr>
+          <w:rFonts w:ascii="Times New Roman" w:hAnsi="Times New Roman"/>
+        </w:rPr>
+        <w:t>m3/h</w:t>
+      </w:r>
+      <w:r>
+        <w:rPr>
+          <w:rFonts w:ascii="Times New Roman" w:hAnsi="Times New Roman"/>
+        </w:rPr>
+        <w:t xml:space="preserve">)  </w:t>
+      </w:r>
+      <w:r>
+        <w:rPr>
+          <w:rFonts w:ascii="Times New Roman" w:hAnsi="Times New Roman"/>
+        </w:rPr>
+        <w:t>sobre capas de terreno de grosor</w:t>
+      </w:r>
+      <w:r>
+        <w:rPr>
+          <w:rFonts w:ascii="Times New Roman" w:hAnsi="Times New Roman"/>
+        </w:rPr>
+        <w:t xml:space="preserve">  (</w:t>
+      </w:r>
+      <w:r>
+        <w:rPr>
+          <w:rFonts w:ascii="Times New Roman" w:hAnsi="Times New Roman"/>
+        </w:rPr>
+        <w:t>Grava, arena 90-180 – Terreno Mixto 70.140 – Arcilla, limo 40-80</w:t>
+      </w:r>
+      <w:r>
+        <w:rPr>
+          <w:rFonts w:ascii="Times New Roman" w:hAnsi="Times New Roman"/>
+        </w:rPr>
+        <w:t xml:space="preserve">) . </w:t>
+      </w:r>
+    </w:p>
+    <w:p>
+      <w:pPr>
+        <w:pStyle w:val="Textoindependiente"/>
+        <w:keepNext/>
+        <w:spacing w:after="120"/>
+        <w:jc w:val="left"/>
+        <w:rPr>
+          <w:rFonts w:ascii="Times New Roman" w:hAnsi="Times New Roman"/>
+        </w:rPr>
+      </w:pPr>
+      <w:r>
+        <w:rPr>
+          <w:rFonts w:ascii="Times New Roman" w:hAnsi="Times New Roman"/>
+          <w:bCs/>
+          <w:u w:val="single"/>
+        </w:rPr>
+        <w:t>ARTICULO SEGUNDO</w:t>
+      </w:r>
+      <w:r>
+        <w:rPr>
+          <w:rFonts w:ascii="Times New Roman" w:hAnsi="Times New Roman"/>
+          <w:bCs/>
+          <w:u w:val="single"/>
+        </w:rPr>
+        <w:t>:</w:t>
+      </w:r>
+      <w:r>
+        <w:rPr>
+          <w:rFonts w:ascii="Times New Roman" w:hAnsi="Times New Roman"/>
+          <w:bCs/>
+        </w:rPr>
         <w:t xml:space="preserve"> </w:t>
       </w:r>
       <w:r>
         <w:rPr>
           <w:rFonts w:ascii="Times New Roman" w:hAnsi="Times New Roman"/>
-        </w:rPr>
-        <w:t xml:space="preserve">                    (</w:t>
-      </w:r>
-      <w:r>
-        <w:rPr>
-          <w:rFonts w:ascii="Times New Roman" w:hAnsi="Times New Roman"/>
-        </w:rPr>
-        <w:t>m3/h</w:t>
-      </w:r>
-      <w:r>
-        <w:rPr>
-          <w:rFonts w:ascii="Times New Roman" w:hAnsi="Times New Roman"/>
-        </w:rPr>
-        <w:t xml:space="preserve">) </w:t>
-      </w:r>
-      <w:r>
-        <w:rPr>
-          <w:rFonts w:ascii="Times New Roman" w:hAnsi="Times New Roman"/>
+          <w:bCs/>
+        </w:rPr>
+        <w:t>ESTABLECESE</w:t>
+      </w:r>
+      <w:r>
+        <w:rPr>
+          <w:rFonts w:ascii="Times New Roman" w:hAnsi="Times New Roman"/>
+        </w:rPr>
+        <w:t xml:space="preserve"> un Presupuesto de hasta $ 1.193.013,24</w:t>
+      </w:r>
+      <w:r>
+        <w:rPr>
+          <w:rFonts w:ascii="Times New Roman" w:hAnsi="Times New Roman"/>
+        </w:rPr>
+        <w:t xml:space="preserve">  (</w:t>
+      </w:r>
+      <w:r>
+        <w:rPr>
+          <w:rFonts w:ascii="Times New Roman" w:hAnsi="Times New Roman"/>
+        </w:rPr>
+        <w:t>Pesos Un Millón Ciento Noventa y Tres Mil Trece con 24/100</w:t>
+      </w:r>
+      <w:r>
+        <w:rPr>
+          <w:rFonts w:ascii="Times New Roman" w:hAnsi="Times New Roman"/>
+        </w:rPr>
+        <w:t xml:space="preserve">) ,  </w:t>
+      </w:r>
+      <w:r>
+        <w:rPr>
+          <w:rFonts w:ascii="Times New Roman" w:hAnsi="Times New Roman"/>
+        </w:rPr>
+        <w:t>IVA incluido, para la compra de los equipos viales citados en el Artículo precedente, debiéndose afrontar el gasto total con recursos propios y/o con recursos provenientes del Fondo Fiduciario.</w:t>
+      </w:r>
+    </w:p>
+    <w:p>
+      <w:pPr>
+        <w:pStyle w:val="Textoindependiente"/>
+        <w:keepNext/>
+        <w:spacing w:after="120"/>
+        <w:jc w:val="left"/>
+        <w:rPr>
+          <w:rFonts w:ascii="Times New Roman" w:hAnsi="Times New Roman"/>
+        </w:rPr>
+      </w:pPr>
+      <w:r>
+        <w:rPr>
+          <w:rFonts w:ascii="Times New Roman" w:hAnsi="Times New Roman"/>
+          <w:bCs/>
+          <w:u w:val="single"/>
+        </w:rPr>
+        <w:t>ARTICULO TERCERO</w:t>
+      </w:r>
+      <w:r>
+        <w:rPr>
+          <w:rFonts w:ascii="Times New Roman" w:hAnsi="Times New Roman"/>
+          <w:bCs/>
+          <w:u w:val="single"/>
+        </w:rPr>
+        <w:t>:</w:t>
+      </w:r>
+      <w:r>
+        <w:rPr>
+          <w:rFonts w:ascii="Times New Roman" w:hAnsi="Times New Roman"/>
+          <w:bCs/>
         </w:rPr>
         <w:t xml:space="preserve"> </w:t>
       </w:r>
@@ -513,173 +745,121 @@
         <w:rPr>
           <w:rFonts w:ascii="Times New Roman" w:hAnsi="Times New Roman"/>
         </w:rPr>
-        <w:t>sobre capas de terreno de grosor</w:t>
-      </w:r>
-      <w:r>
-        <w:rPr>
-          <w:rFonts w:ascii="Times New Roman" w:hAnsi="Times New Roman"/>
+        <w:t>La presente erogación será imputada a la Partida Principal 51, Parcial 51 10, Cuenta “Máquinas y Herramientas”, código 5-0-01-05-51-51-10-03-0-0-2009 del Presupuesto Municipal vigente.</w:t>
+      </w:r>
+    </w:p>
+    <w:p>
+      <w:pPr>
+        <w:pStyle w:val="Textoindependiente"/>
+        <w:keepNext/>
+        <w:spacing w:after="120"/>
+        <w:jc w:val="left"/>
+        <w:rPr>
+          <w:rFonts w:ascii="Times New Roman" w:hAnsi="Times New Roman"/>
+          <w:bCs/>
+        </w:rPr>
+      </w:pPr>
+      <w:r>
+        <w:rPr>
+          <w:rFonts w:ascii="Times New Roman" w:hAnsi="Times New Roman"/>
+          <w:bCs/>
+          <w:u w:val="single"/>
+        </w:rPr>
+        <w:t>ARTICULO CUARTO</w:t>
+      </w:r>
+      <w:r>
+        <w:rPr>
+          <w:rFonts w:ascii="Times New Roman" w:hAnsi="Times New Roman"/>
+          <w:bCs/>
+          <w:u w:val="single"/>
+        </w:rPr>
+        <w:t>:</w:t>
+      </w:r>
+      <w:r>
+        <w:rPr>
+          <w:rFonts w:ascii="Times New Roman" w:hAnsi="Times New Roman"/>
+          <w:bCs/>
         </w:rPr>
         <w:t xml:space="preserve"> </w:t>
       </w:r>
       <w:r>
         <w:rPr>
           <w:rFonts w:ascii="Times New Roman" w:hAnsi="Times New Roman"/>
-        </w:rPr>
-        <w:t xml:space="preserve">                    (</w:t>
-      </w:r>
-      <w:r>
-        <w:rPr>
-          <w:rFonts w:ascii="Times New Roman" w:hAnsi="Times New Roman"/>
-        </w:rPr>
-        <w:t>Grava, arena 90-180 – Terreno Mixto 70.140 – Arcilla, limo 40-80</w:t>
-      </w:r>
-      <w:r>
-        <w:rPr>
-          <w:rFonts w:ascii="Times New Roman" w:hAnsi="Times New Roman"/>
-        </w:rPr>
-        <w:t xml:space="preserve">) . </w:t>
-      </w:r>
-    </w:p>
-    <w:p>
-      <w:pPr>
-        <w:pStyle w:val="Textoindependiente"/>
-        <w:spacing w:after="200"/>
-        <w:rPr>
-          <w:rFonts w:ascii="Times New Roman" w:hAnsi="Times New Roman"/>
-        </w:rPr>
-      </w:pPr>
-      <w:r>
-        <w:rPr>
-          <w:rFonts w:ascii="Times New Roman" w:hAnsi="Times New Roman"/>
-          <w:bCs/>
-        </w:rPr>
-        <w:t>ARTICULO SEGUNDO</w:t>
-      </w:r>
-      <w:r>
-        <w:rPr>
-          <w:rFonts w:ascii="Times New Roman" w:hAnsi="Times New Roman"/>
-          <w:bCs/>
-        </w:rPr>
-        <w:t xml:space="preserve">: </w:t>
-      </w:r>
-      <w:r>
-        <w:rPr>
-          <w:rFonts w:ascii="Times New Roman" w:hAnsi="Times New Roman"/>
-          <w:bCs/>
-        </w:rPr>
-        <w:t>ESTABLECESE</w:t>
-      </w:r>
-      <w:r>
-        <w:rPr>
-          <w:rFonts w:ascii="Times New Roman" w:hAnsi="Times New Roman"/>
-        </w:rPr>
-        <w:t xml:space="preserve"> un Presupuesto de hasta $ 1.193.013,24</w:t>
-      </w:r>
-      <w:r>
-        <w:rPr>
-          <w:rFonts w:ascii="Times New Roman" w:hAnsi="Times New Roman"/>
+          <w:bCs/>
+        </w:rPr>
+        <w:t>COMUNIQUESE, REGISTRESE Y ARCHIVESE.</w:t>
+      </w:r>
+      <w:r>
+        <w:rPr>
+          <w:rFonts w:ascii="Times New Roman" w:hAnsi="Times New Roman"/>
+          <w:bCs/>
         </w:rPr>
         <w:t xml:space="preserve"> </w:t>
       </w:r>
-      <w:r>
-        <w:rPr>
-          <w:rFonts w:ascii="Times New Roman" w:hAnsi="Times New Roman"/>
-        </w:rPr>
-        <w:t xml:space="preserve">                    (</w:t>
-      </w:r>
-      <w:r>
-        <w:rPr>
-          <w:rFonts w:ascii="Times New Roman" w:hAnsi="Times New Roman"/>
-        </w:rPr>
-        <w:t>Pesos Un Millón Ciento Noventa y Tres Mil Trece con 24/100</w:t>
-      </w:r>
-      <w:r>
-        <w:rPr>
-          <w:rFonts w:ascii="Times New Roman" w:hAnsi="Times New Roman"/>
-        </w:rPr>
-        <w:t xml:space="preserve">) , </w:t>
-      </w:r>
-      <w:r>
-        <w:rPr>
-          <w:rFonts w:ascii="Times New Roman" w:hAnsi="Times New Roman"/>
-        </w:rPr>
-        <w:t xml:space="preserve"> IVA incluido, para la compra de los equipos viales citados en el Artículo precedente, debiéndose afrontar el gasto total con recursos propios y/o con recursos provenientes del Fondo Fiduciario.</w:t>
-      </w:r>
-    </w:p>
-    <w:p>
-      <w:pPr>
-        <w:pStyle w:val="Textoindependiente"/>
-        <w:spacing w:after="200"/>
-        <w:rPr>
-          <w:rFonts w:ascii="Times New Roman" w:hAnsi="Times New Roman"/>
-        </w:rPr>
-      </w:pPr>
-      <w:r>
-        <w:rPr>
-          <w:rFonts w:ascii="Times New Roman" w:hAnsi="Times New Roman"/>
-          <w:bCs/>
-        </w:rPr>
-        <w:t>ARTICULO TERCERO</w:t>
-      </w:r>
-      <w:r>
-        <w:rPr>
-          <w:rFonts w:ascii="Times New Roman" w:hAnsi="Times New Roman"/>
-          <w:bCs/>
-        </w:rPr>
-        <w:t xml:space="preserve">: </w:t>
-      </w:r>
-      <w:r>
-        <w:rPr>
-          <w:rFonts w:ascii="Times New Roman" w:hAnsi="Times New Roman"/>
-        </w:rPr>
-        <w:t>La presente erogación será imputada a la Partida Principal 51, Parcial 51 10, Cuenta “Máquinas y Herramientas”, código 5-0-01-05-51-51-10-03-0-0-2009 del Presupuesto Municipal vigente.</w:t>
-      </w:r>
-    </w:p>
-    <w:p>
-      <w:pPr>
-        <w:pStyle w:val="Textoindependiente"/>
-        <w:spacing w:after="200"/>
-        <w:rPr>
-          <w:rFonts w:ascii="Times New Roman" w:hAnsi="Times New Roman"/>
-          <w:bCs/>
-        </w:rPr>
-      </w:pPr>
-      <w:r>
-        <w:rPr>
-          <w:rFonts w:ascii="Times New Roman" w:hAnsi="Times New Roman"/>
-          <w:bCs/>
-        </w:rPr>
-        <w:t>ARTICULO CUARTO</w:t>
-      </w:r>
-      <w:r>
-        <w:rPr>
-          <w:rFonts w:ascii="Times New Roman" w:hAnsi="Times New Roman"/>
-          <w:bCs/>
-        </w:rPr>
-        <w:t xml:space="preserve">: </w:t>
-      </w:r>
-      <w:r>
-        <w:rPr>
-          <w:rFonts w:ascii="Times New Roman" w:hAnsi="Times New Roman"/>
-          <w:bCs/>
-        </w:rPr>
-        <w:t>COMUNIQUESE, REGISTRESE Y ARCHIVESE.</w:t>
-      </w:r>
-      <w:r>
-        <w:rPr>
-          <w:bCs/>
-        </w:rPr>
-        <w:t xml:space="preserve"> </w:t>
-      </w:r>
     </w:p>
     <w:sectPr>
+      <w:footerReference w:type="default" r:id="rId7"/>
       <w:pgSz w:w="11906" w:h="16838" w:code="5"/>
       <w:pgMar w:top="1417" w:right="1701" w:bottom="1417" w:left="1701" w:header="709" w:footer="709" w:gutter="0"/>
+      <w:pgNumType w:start="2246"/>
       <w:cols w:space="708"/>
       <w:docGrid w:linePitch="360"/>
     </w:sectPr>
   </w:body>
 </w:document>
+</file>
+
+<file path=word/endnotes.xml><?xml version="1.0" encoding="utf-8"?>
+<w:endnotes xmlns:ve="http://schemas.openxmlformats.org/markup-compatibility/2006" xmlns:o="urn:schemas-microsoft-com:office:office" xmlns:r="http://schemas.openxmlformats.org/officeDocument/2006/relationships" xmlns:m="http://schemas.openxmlformats.org/officeDocument/2006/math" xmlns:v="urn:schemas-microsoft-com:vml" xmlns:wp="http://schemas.openxmlformats.org/drawingml/2006/wordprocessingDrawing" xmlns:w10="urn:schemas-microsoft-com:office:word" xmlns:w="http://schemas.openxmlformats.org/wordprocessingml/2006/main" xmlns:wne="http://schemas.microsoft.com/office/word/2006/wordml">
+  <w:endnote w:type="separator" w:id="-1">
+    <w:p>
+      <w:r>
+        <w:separator/>
+      </w:r>
+    </w:p>
+  </w:endnote>
+  <w:endnote w:type="continuationSeparator" w:id="0">
+    <w:p>
+      <w:r>
+        <w:continuationSeparator/>
+      </w:r>
+    </w:p>
+  </w:endnote>
+</w:endnotes>
+</file>
+
+<file path=word/footer1.xml><?xml version="1.0" encoding="utf-8"?>
+<w:ftr xmlns:ve="http://schemas.openxmlformats.org/markup-compatibility/2006" xmlns:o="urn:schemas-microsoft-com:office:office" xmlns:r="http://schemas.openxmlformats.org/officeDocument/2006/relationships" xmlns:m="http://schemas.openxmlformats.org/officeDocument/2006/math" xmlns:v="urn:schemas-microsoft-com:vml" xmlns:wp="http://schemas.openxmlformats.org/drawingml/2006/wordprocessingDrawing" xmlns:w10="urn:schemas-microsoft-com:office:word" xmlns:w="http://schemas.openxmlformats.org/wordprocessingml/2006/main" xmlns:wne="http://schemas.microsoft.com/office/word/2006/wordml">
+  <w:p>
+    <w:pPr>
+      <w:pStyle w:val="Piedepgina"/>
+      <w:rPr>
+        <w:rFonts w:ascii="Book Antiqua" w:hAnsi="Book Antiqua"/>
+        <w:color w:val="808080" w:themeColor="background1" w:themeShade="80"/>
+        <w:sz w:val="20"/>
+      </w:rPr>
+    </w:pPr>
+  </w:p>
+</w:ftr>
+</file>
+
+<file path=word/footnotes.xml><?xml version="1.0" encoding="utf-8"?>
+<w:footnotes xmlns:ve="http://schemas.openxmlformats.org/markup-compatibility/2006" xmlns:o="urn:schemas-microsoft-com:office:office" xmlns:r="http://schemas.openxmlformats.org/officeDocument/2006/relationships" xmlns:m="http://schemas.openxmlformats.org/officeDocument/2006/math" xmlns:v="urn:schemas-microsoft-com:vml" xmlns:wp="http://schemas.openxmlformats.org/drawingml/2006/wordprocessingDrawing" xmlns:w10="urn:schemas-microsoft-com:office:word" xmlns:w="http://schemas.openxmlformats.org/wordprocessingml/2006/main" xmlns:wne="http://schemas.microsoft.com/office/word/2006/wordml">
+  <w:footnote w:type="separator" w:id="-1">
+    <w:p>
+      <w:r>
+        <w:separator/>
+      </w:r>
+    </w:p>
+  </w:footnote>
+  <w:footnote w:type="continuationSeparator" w:id="0">
+    <w:p>
+      <w:r>
+        <w:continuationSeparator/>
+      </w:r>
+    </w:p>
+  </w:footnote>
+</w:footnotes>
 </file>
 
 <file path=word/numbering.xml><?xml version="1.0" encoding="utf-8"?>
@@ -1396,6 +1576,62 @@
       <w:bCs/>
       <w:u w:val="single"/>
       <w:lang w:val="es-AR"/>
+    </w:rPr>
+  </w:style>
+  <w:style w:type="paragraph" w:styleId="Encabezado">
+    <w:name w:val="header"/>
+    <w:basedOn w:val="Normal"/>
+    <w:link w:val="EncabezadoCar"/>
+    <w:uiPriority w:val="99"/>
+    <w:semiHidden/>
+    <w:unhideWhenUsed/>
+    <w:rsid w:val="001A0F83"/>
+    <w:pPr>
+      <w:tabs>
+        <w:tab w:val="center" w:pos="4419"/>
+        <w:tab w:val="right" w:pos="8838"/>
+      </w:tabs>
+    </w:pPr>
+  </w:style>
+  <w:style w:type="character" w:customStyle="1" w:styleId="EncabezadoCar">
+    <w:name w:val="Encabezado Car"/>
+    <w:basedOn w:val="Fuentedeprrafopredeter"/>
+    <w:link w:val="Encabezado"/>
+    <w:uiPriority w:val="99"/>
+    <w:semiHidden/>
+    <w:rsid w:val="001A0F83"/>
+    <w:rPr>
+      <w:sz w:val="24"/>
+      <w:szCs w:val="24"/>
+      <w:lang w:val="es-ES" w:eastAsia="es-ES"/>
+    </w:rPr>
+  </w:style>
+  <w:style w:type="paragraph" w:styleId="Piedepgina">
+    <w:name w:val="footer"/>
+    <w:basedOn w:val="Normal"/>
+    <w:link w:val="PiedepginaCar"/>
+    <w:uiPriority w:val="99"/>
+    <w:semiHidden/>
+    <w:unhideWhenUsed/>
+    <w:rsid w:val="001A0F83"/>
+    <w:pPr>
+      <w:tabs>
+        <w:tab w:val="center" w:pos="4419"/>
+        <w:tab w:val="right" w:pos="8838"/>
+      </w:tabs>
+    </w:pPr>
+  </w:style>
+  <w:style w:type="character" w:customStyle="1" w:styleId="PiedepginaCar">
+    <w:name w:val="Pie de página Car"/>
+    <w:basedOn w:val="Fuentedeprrafopredeter"/>
+    <w:link w:val="Piedepgina"/>
+    <w:uiPriority w:val="99"/>
+    <w:semiHidden/>
+    <w:rsid w:val="001A0F83"/>
+    <w:rPr>
+      <w:sz w:val="24"/>
+      <w:szCs w:val="24"/>
+      <w:lang w:val="es-ES" w:eastAsia="es-ES"/>
     </w:rPr>
   </w:style>
 </w:styles>
